--- a/UTS SWMS Assignment 2.docx
+++ b/UTS SWMS Assignment 2.docx
@@ -445,27 +445,25 @@
             <w:r>
               <w:t xml:space="preserve">For the live demonstration, we will be using the </w:t>
             </w:r>
-            <w:proofErr w:type="spellStart"/>
             <w:r>
               <w:rPr>
                 <w:bCs/>
               </w:rPr>
-              <w:t>DoBot</w:t>
-            </w:r>
-            <w:proofErr w:type="spellEnd"/>
+              <w:t>DoBot Magician</w:t>
+            </w:r>
+            <w:r>
+              <w:t xml:space="preserve"> to perform the core movements required for </w:t>
+            </w:r>
+            <w:r>
+              <w:t>playing</w:t>
+            </w:r>
+            <w:r>
+              <w:t xml:space="preserve">, card-checking, and bet allocation. These movements will first be simulated in </w:t>
+            </w:r>
             <w:r>
               <w:rPr>
                 <w:bCs/>
               </w:rPr>
-              <w:t xml:space="preserve"> Magician</w:t>
-            </w:r>
-            <w:r>
-              <w:t xml:space="preserve"> to perform the core movements required for dealing, card-checking, and bet allocation. These movements will first be simulated in </w:t>
-            </w:r>
-            <w:r>
-              <w:rPr>
-                <w:bCs/>
-              </w:rPr>
               <w:t>MATLAB</w:t>
             </w:r>
             <w:r>
@@ -475,27 +473,13 @@
               <w:t>prioritise</w:t>
             </w:r>
             <w:r>
-              <w:t xml:space="preserve"> safety and precision. Once the simulations are complete, they will be translated into real-time actions executed by the </w:t>
-            </w:r>
-            <w:proofErr w:type="spellStart"/>
-            <w:r>
-              <w:t>DoBot</w:t>
-            </w:r>
-            <w:proofErr w:type="spellEnd"/>
-            <w:r>
-              <w:t xml:space="preserve"> Magician. This </w:t>
+              <w:t xml:space="preserve"> safety and precision. Once the simulations are complete, they will be translated into real-time actions executed by the DoBot Magician. This </w:t>
             </w:r>
             <w:r>
               <w:t>activity</w:t>
             </w:r>
             <w:r>
-              <w:t xml:space="preserve"> highlights the seamless integration between virtual </w:t>
-            </w:r>
-            <w:r>
-              <w:t>modelling</w:t>
-            </w:r>
-            <w:r>
-              <w:t xml:space="preserve"> and physical robotics, ensuring a smooth and safe performance.</w:t>
+              <w:t xml:space="preserve"> highlights the seamless integration between virtual modelling and physical robotics, ensuring a smooth and safe performance.</w:t>
             </w:r>
           </w:p>
           <w:p>
@@ -1816,16 +1800,15 @@
                 <w:ilvl w:val="0"/>
                 <w:numId w:val="28"/>
               </w:numPr>
-              <w:rPr>
-                <w:strike/>
-              </w:rPr>
-            </w:pPr>
-            <w:r>
-              <w:rPr>
-                <w:strike/>
-              </w:rPr>
-              <w:t>Restrict access</w:t>
-            </w:r>
+            </w:pPr>
+            <w:r>
+              <w:t xml:space="preserve">Restrict </w:t>
+            </w:r>
+            <w:proofErr w:type="gramStart"/>
+            <w:r>
+              <w:t>access</w:t>
+            </w:r>
+            <w:proofErr w:type="gramEnd"/>
           </w:p>
           <w:p>
             <w:pPr>
@@ -1842,8 +1825,16 @@
               <w:rPr>
                 <w:strike/>
               </w:rPr>
-              <w:t>Redesign equipment</w:t>
-            </w:r>
+              <w:t xml:space="preserve">Redesign </w:t>
+            </w:r>
+            <w:proofErr w:type="gramStart"/>
+            <w:r>
+              <w:rPr>
+                <w:strike/>
+              </w:rPr>
+              <w:t>equipment</w:t>
+            </w:r>
+            <w:proofErr w:type="gramEnd"/>
           </w:p>
           <w:p>
             <w:pPr>
@@ -2141,16 +2132,15 @@
                 <w:ilvl w:val="0"/>
                 <w:numId w:val="35"/>
               </w:numPr>
-              <w:rPr>
-                <w:strike/>
-              </w:rPr>
-            </w:pPr>
-            <w:r>
-              <w:rPr>
-                <w:strike/>
-              </w:rPr>
-              <w:t>Test and tag electrical equipment</w:t>
-            </w:r>
+            </w:pPr>
+            <w:r>
+              <w:t xml:space="preserve">Test and tag electrical </w:t>
+            </w:r>
+            <w:proofErr w:type="gramStart"/>
+            <w:r>
+              <w:t>equipment</w:t>
+            </w:r>
+            <w:proofErr w:type="gramEnd"/>
           </w:p>
           <w:p>
             <w:pPr>
@@ -2336,14 +2326,8 @@
                 <w:ilvl w:val="0"/>
                 <w:numId w:val="31"/>
               </w:numPr>
-              <w:rPr>
-                <w:strike/>
-              </w:rPr>
-            </w:pPr>
-            <w:r>
-              <w:rPr>
-                <w:strike/>
-              </w:rPr>
+            </w:pPr>
+            <w:r>
               <w:t>Safety shower</w:t>
             </w:r>
           </w:p>
@@ -2354,14 +2338,8 @@
                 <w:ilvl w:val="0"/>
                 <w:numId w:val="31"/>
               </w:numPr>
-              <w:rPr>
-                <w:strike/>
-              </w:rPr>
-            </w:pPr>
-            <w:r>
-              <w:rPr>
-                <w:strike/>
-              </w:rPr>
+            </w:pPr>
+            <w:r>
               <w:t>Eye wash station</w:t>
             </w:r>
           </w:p>
@@ -2372,16 +2350,15 @@
                 <w:ilvl w:val="0"/>
                 <w:numId w:val="31"/>
               </w:numPr>
-              <w:rPr>
-                <w:strike/>
-              </w:rPr>
-            </w:pPr>
-            <w:r>
-              <w:rPr>
-                <w:strike/>
-              </w:rPr>
-              <w:t>Emergency Stop button</w:t>
-            </w:r>
+            </w:pPr>
+            <w:r>
+              <w:t xml:space="preserve">Emergency Stop </w:t>
+            </w:r>
+            <w:proofErr w:type="gramStart"/>
+            <w:r>
+              <w:t>button</w:t>
+            </w:r>
+            <w:proofErr w:type="gramEnd"/>
           </w:p>
           <w:p>
             <w:pPr>
@@ -2464,20 +2441,26 @@
               </w:rPr>
               <w:t xml:space="preserve">Emergency stop button on </w:t>
             </w:r>
-            <w:proofErr w:type="spellStart"/>
-            <w:r>
-              <w:rPr>
-                <w:b/>
-              </w:rPr>
-              <w:t>DoBot</w:t>
-            </w:r>
-            <w:proofErr w:type="spellEnd"/>
-            <w:r>
-              <w:rPr>
-                <w:b/>
-              </w:rPr>
-              <w:t xml:space="preserve"> Magician</w:t>
-            </w:r>
+            <w:r>
+              <w:rPr>
+                <w:b/>
+              </w:rPr>
+              <w:t>DoBot Magician</w:t>
+            </w:r>
+            <w:r>
+              <w:rPr>
+                <w:b/>
+              </w:rPr>
+              <w:t xml:space="preserve"> both in software and </w:t>
+            </w:r>
+            <w:proofErr w:type="gramStart"/>
+            <w:r>
+              <w:rPr>
+                <w:b/>
+              </w:rPr>
+              <w:t>hardware</w:t>
+            </w:r>
+            <w:proofErr w:type="gramEnd"/>
           </w:p>
           <w:p>
             <w:pPr>
@@ -5059,13 +5042,8 @@
             <w:r>
               <w:t xml:space="preserve">- Consult with the Lab Supervisor to confirm that the </w:t>
             </w:r>
-            <w:proofErr w:type="spellStart"/>
-            <w:r>
-              <w:t>DoBot</w:t>
-            </w:r>
-            <w:proofErr w:type="spellEnd"/>
-            <w:r>
-              <w:t xml:space="preserve"> Magician</w:t>
+            <w:r>
+              <w:t>DoBot Magician</w:t>
             </w:r>
             <w:r>
               <w:t xml:space="preserve"> </w:t>
@@ -5140,6 +5118,14 @@
               <w:pStyle w:val="f-fieldtext"/>
             </w:pPr>
             <w:r>
+              <w:t>- Announce to the room the robot will be moving</w:t>
+            </w:r>
+          </w:p>
+          <w:p>
+            <w:pPr>
+              <w:pStyle w:val="f-fieldtext"/>
+            </w:pPr>
+            <w:r>
               <w:t>- Execute the code to begin operation.</w:t>
             </w:r>
           </w:p>
@@ -5206,6 +5192,7 @@
               <w:pStyle w:val="f-fieldtext"/>
             </w:pPr>
             <w:r>
+              <w:lastRenderedPageBreak/>
               <w:t>- Notify security or dial 6 using the UTS internal phone.</w:t>
             </w:r>
           </w:p>
@@ -5214,7 +5201,6 @@
               <w:pStyle w:val="f-fieldtext"/>
             </w:pPr>
             <w:r>
-              <w:lastRenderedPageBreak/>
               <w:t>- Inform the Lab Supervisor.</w:t>
             </w:r>
           </w:p>
@@ -12969,6 +12955,7 @@
   <w:style w:type="character" w:default="1" w:styleId="DefaultParagraphFont">
     <w:name w:val="Default Paragraph Font"/>
     <w:uiPriority w:val="1"/>
+    <w:semiHidden/>
     <w:unhideWhenUsed/>
   </w:style>
   <w:style w:type="table" w:default="1" w:styleId="TableNormal">
@@ -13948,6 +13935,12 @@
 </file>
 
 <file path=customXml/item1.xml><?xml version="1.0" encoding="utf-8"?>
+<p:properties xmlns:p="http://schemas.microsoft.com/office/2006/metadata/properties" xmlns:xsi="http://www.w3.org/2001/XMLSchema-instance" xmlns:pc="http://schemas.microsoft.com/office/infopath/2007/PartnerControls">
+  <documentManagement/>
+</p:properties>
+</file>
+
+<file path=customXml/item2.xml><?xml version="1.0" encoding="utf-8"?>
 <ct:contentTypeSchema xmlns:ct="http://schemas.microsoft.com/office/2006/metadata/contentType" xmlns:ma="http://schemas.microsoft.com/office/2006/metadata/properties/metaAttributes" ct:_="" ma:_="" ma:contentTypeName="Document" ma:contentTypeID="0x010100CF5ECC788F61CB48A4BC33CDE4CD087A" ma:contentTypeVersion="3" ma:contentTypeDescription="Create a new document." ma:contentTypeScope="" ma:versionID="45b8f04d74ef4e48816b82087ace10e7">
   <xsd:schema xmlns:xsd="http://www.w3.org/2001/XMLSchema" xmlns:xs="http://www.w3.org/2001/XMLSchema" xmlns:p="http://schemas.microsoft.com/office/2006/metadata/properties" xmlns:ns2="39bff644-da6c-42c8-bb0b-8f6e1989d35d" targetNamespace="http://schemas.microsoft.com/office/2006/metadata/properties" ma:root="true" ma:fieldsID="2205effbf6147bd0352feaf48fa8f3a9" ns2:_="">
     <xsd:import namespace="39bff644-da6c-42c8-bb0b-8f6e1989d35d"/>
@@ -14085,13 +14078,11 @@
 </ct:contentTypeSchema>
 </file>
 
-<file path=customXml/item2.xml><?xml version="1.0" encoding="utf-8"?>
-<p:properties xmlns:p="http://schemas.microsoft.com/office/2006/metadata/properties" xmlns:xsi="http://www.w3.org/2001/XMLSchema-instance" xmlns:pc="http://schemas.microsoft.com/office/infopath/2007/PartnerControls">
-  <documentManagement/>
-</p:properties>
+<file path=customXml/item3.xml><?xml version="1.0" encoding="utf-8"?>
+<b:Sources xmlns:b="http://schemas.openxmlformats.org/officeDocument/2006/bibliography" xmlns="http://schemas.openxmlformats.org/officeDocument/2006/bibliography" SelectedStyle="/APA.XSL" StyleName="APA"/>
 </file>
 
-<file path=customXml/item3.xml><?xml version="1.0" encoding="utf-8"?>
+<file path=customXml/item4.xml><?xml version="1.0" encoding="utf-8"?>
 <?mso-contentType ?>
 <FormTemplates xmlns="http://schemas.microsoft.com/sharepoint/v3/contenttype/forms">
   <Display>DocumentLibraryForm</Display>
@@ -14100,11 +14091,16 @@
 </FormTemplates>
 </file>
 
-<file path=customXml/item4.xml><?xml version="1.0" encoding="utf-8"?>
-<b:Sources xmlns:b="http://schemas.openxmlformats.org/officeDocument/2006/bibliography" xmlns="http://schemas.openxmlformats.org/officeDocument/2006/bibliography" SelectedStyle="/APA.XSL" StyleName="APA"/>
+<file path=customXml/itemProps1.xml><?xml version="1.0" encoding="utf-8"?>
+<ds:datastoreItem xmlns:ds="http://schemas.openxmlformats.org/officeDocument/2006/customXml" ds:itemID="{043E855F-E5A2-4A73-8577-232E421EE90C}">
+  <ds:schemaRefs>
+    <ds:schemaRef ds:uri="http://schemas.microsoft.com/office/2006/metadata/properties"/>
+    <ds:schemaRef ds:uri="http://schemas.microsoft.com/office/infopath/2007/PartnerControls"/>
+  </ds:schemaRefs>
+</ds:datastoreItem>
 </file>
 
-<file path=customXml/itemProps1.xml><?xml version="1.0" encoding="utf-8"?>
+<file path=customXml/itemProps2.xml><?xml version="1.0" encoding="utf-8"?>
 <ds:datastoreItem xmlns:ds="http://schemas.openxmlformats.org/officeDocument/2006/customXml" ds:itemID="{79271805-8427-407C-AE42-0297DB6347B6}">
   <ds:schemaRefs>
     <ds:schemaRef ds:uri="http://schemas.microsoft.com/office/2006/metadata/contentType"/>
@@ -14122,27 +14118,18 @@
 </ds:datastoreItem>
 </file>
 
-<file path=customXml/itemProps2.xml><?xml version="1.0" encoding="utf-8"?>
-<ds:datastoreItem xmlns:ds="http://schemas.openxmlformats.org/officeDocument/2006/customXml" ds:itemID="{043E855F-E5A2-4A73-8577-232E421EE90C}">
+<file path=customXml/itemProps3.xml><?xml version="1.0" encoding="utf-8"?>
+<ds:datastoreItem xmlns:ds="http://schemas.openxmlformats.org/officeDocument/2006/customXml" ds:itemID="{B4E36382-B49A-4F2B-8912-1ED2278F0D8B}">
   <ds:schemaRefs>
-    <ds:schemaRef ds:uri="http://schemas.microsoft.com/office/2006/metadata/properties"/>
-    <ds:schemaRef ds:uri="http://schemas.microsoft.com/office/infopath/2007/PartnerControls"/>
+    <ds:schemaRef ds:uri="http://schemas.openxmlformats.org/officeDocument/2006/bibliography"/>
   </ds:schemaRefs>
 </ds:datastoreItem>
 </file>
 
-<file path=customXml/itemProps3.xml><?xml version="1.0" encoding="utf-8"?>
+<file path=customXml/itemProps4.xml><?xml version="1.0" encoding="utf-8"?>
 <ds:datastoreItem xmlns:ds="http://schemas.openxmlformats.org/officeDocument/2006/customXml" ds:itemID="{241B9448-77C0-4B8C-B834-CB1245F6B261}">
   <ds:schemaRefs>
     <ds:schemaRef ds:uri="http://schemas.microsoft.com/sharepoint/v3/contenttype/forms"/>
   </ds:schemaRefs>
 </ds:datastoreItem>
-</file>
-
-<file path=customXml/itemProps4.xml><?xml version="1.0" encoding="utf-8"?>
-<ds:datastoreItem xmlns:ds="http://schemas.openxmlformats.org/officeDocument/2006/customXml" ds:itemID="{B4E36382-B49A-4F2B-8912-1ED2278F0D8B}">
-  <ds:schemaRefs>
-    <ds:schemaRef ds:uri="http://schemas.openxmlformats.org/officeDocument/2006/bibliography"/>
-  </ds:schemaRefs>
-</ds:datastoreItem>
 </file>